--- a/翻译/索引翻译/新版索引.docx
+++ b/翻译/索引翻译/新版索引.docx
@@ -302,8 +302,8 @@
         </w:rPr>
         <w:br w:type="textWrapping"/>
       </w:r>
-      <w:bookmarkStart w:id="0" w:name="OLE_LINK1"/>
-      <w:bookmarkStart w:id="1" w:name="OLE_LINK2"/>
+      <w:bookmarkStart w:id="0" w:name="OLE_LINK2"/>
+      <w:bookmarkStart w:id="1" w:name="OLE_LINK1"/>
       <w:r>
         <w:rPr>
           <w:rFonts w:hint="eastAsia"/>
@@ -534,7 +534,640 @@
           <w:rFonts w:hint="eastAsia"/>
           <w:lang w:val="en-US" w:eastAsia="zh-CN"/>
         </w:rPr>
-        <w:t xml:space="preserve">A/D conversion, 531.e31–531.e32: </w:t>
+        <w:t>A/D conversion, 531.e31–531.e32: 模拟数字转换</w:t>
+      </w:r>
+      <w:r>
+        <w:rPr>
+          <w:rFonts w:hint="eastAsia"/>
+          <w:lang w:val="en-US" w:eastAsia="zh-CN"/>
+        </w:rPr>
+        <w:br w:type="textWrapping"/>
+      </w:r>
+      <w:r>
+        <w:rPr>
+          <w:rFonts w:hint="eastAsia"/>
+          <w:lang w:val="en-US" w:eastAsia="zh-CN"/>
+        </w:rPr>
+        <w:t>Ad hoc testing, 452：</w:t>
+      </w:r>
+      <w:r>
+        <w:rPr>
+          <w:rFonts w:hint="eastAsia"/>
+          <w:color w:val="0000FF"/>
+          <w:lang w:val="en-US" w:eastAsia="zh-CN"/>
+        </w:rPr>
+        <w:t>Ad hoc测试</w:t>
+      </w:r>
+      <w:r>
+        <w:rPr>
+          <w:rFonts w:hint="eastAsia"/>
+          <w:lang w:val="en-US" w:eastAsia="zh-CN"/>
+        </w:rPr>
+        <w:br w:type="textWrapping"/>
+      </w:r>
+      <w:r>
+        <w:rPr>
+          <w:rFonts w:hint="eastAsia"/>
+          <w:lang w:val="en-US" w:eastAsia="zh-CN"/>
+        </w:rPr>
+        <w:t>ADCs. See Analog/digital converters(ADCs)：ADCs。另见模拟/数字转换器（ADCs）</w:t>
+      </w:r>
+      <w:r>
+        <w:rPr>
+          <w:rFonts w:hint="eastAsia"/>
+          <w:lang w:val="en-US" w:eastAsia="zh-CN"/>
+        </w:rPr>
+        <w:br w:type="textWrapping"/>
+      </w:r>
+      <w:r>
+        <w:rPr>
+          <w:rFonts w:hint="eastAsia"/>
+          <w:lang w:val="en-US" w:eastAsia="zh-CN"/>
+        </w:rPr>
+        <w:t>ADD, 297，536</w:t>
+      </w:r>
+      <w:r>
+        <w:rPr>
+          <w:rFonts w:hint="eastAsia"/>
+          <w:lang w:val="en-US" w:eastAsia="zh-CN"/>
+        </w:rPr>
+        <w:br w:type="textWrapping"/>
+      </w:r>
+      <w:r>
+        <w:rPr>
+          <w:rFonts w:hint="eastAsia"/>
+          <w:lang w:val="en-US" w:eastAsia="zh-CN"/>
+        </w:rPr>
+        <w:t>Adders, 239 –246：加法器</w:t>
+      </w:r>
+      <w:r>
+        <w:rPr>
+          <w:rFonts w:hint="eastAsia"/>
+          <w:lang w:val="en-US" w:eastAsia="zh-CN"/>
+        </w:rPr>
+        <w:br w:type="textWrapping"/>
+      </w:r>
+      <w:r>
+        <w:rPr>
+          <w:rFonts w:hint="eastAsia"/>
+          <w:lang w:val="en-US" w:eastAsia="zh-CN"/>
+        </w:rPr>
+        <w:t xml:space="preserve">    carry propagate, 240:进位传播</w:t>
+      </w:r>
+      <w:r>
+        <w:rPr>
+          <w:rFonts w:hint="eastAsia"/>
+          <w:lang w:val="en-US" w:eastAsia="zh-CN"/>
+        </w:rPr>
+        <w:br w:type="textWrapping"/>
+      </w:r>
+      <w:r>
+        <w:rPr>
+          <w:rFonts w:hint="eastAsia"/>
+          <w:lang w:val="en-US" w:eastAsia="zh-CN"/>
+        </w:rPr>
+        <w:t xml:space="preserve">    carry-lookahead, 241:先行进位</w:t>
+      </w:r>
+      <w:r>
+        <w:rPr>
+          <w:rFonts w:hint="eastAsia"/>
+          <w:lang w:val="en-US" w:eastAsia="zh-CN"/>
+        </w:rPr>
+        <w:br w:type="textWrapping"/>
+      </w:r>
+      <w:r>
+        <w:rPr>
+          <w:rFonts w:hint="eastAsia"/>
+          <w:lang w:val="en-US" w:eastAsia="zh-CN"/>
+        </w:rPr>
+        <w:t xml:space="preserve">    full, 56, 240全</w:t>
+      </w:r>
+      <w:r>
+        <w:rPr>
+          <w:rFonts w:hint="eastAsia"/>
+          <w:lang w:val="en-US" w:eastAsia="zh-CN"/>
+        </w:rPr>
+        <w:br w:type="textWrapping"/>
+      </w:r>
+      <w:r>
+        <w:rPr>
+          <w:rFonts w:hint="eastAsia"/>
+          <w:lang w:val="en-US" w:eastAsia="zh-CN"/>
+        </w:rPr>
+        <w:t xml:space="preserve">    half, 240半</w:t>
+      </w:r>
+      <w:r>
+        <w:rPr>
+          <w:rFonts w:hint="eastAsia"/>
+          <w:lang w:val="en-US" w:eastAsia="zh-CN"/>
+        </w:rPr>
+        <w:br w:type="textWrapping"/>
+      </w:r>
+      <w:r>
+        <w:rPr>
+          <w:rFonts w:hint="eastAsia"/>
+          <w:lang w:val="en-US" w:eastAsia="zh-CN"/>
+        </w:rPr>
+        <w:t xml:space="preserve">    HDL for, 184, 200, 450:硬件描述语言</w:t>
+      </w:r>
+      <w:r>
+        <w:rPr>
+          <w:rFonts w:hint="eastAsia"/>
+          <w:lang w:val="en-US" w:eastAsia="zh-CN"/>
+        </w:rPr>
+        <w:br w:type="textWrapping"/>
+      </w:r>
+      <w:r>
+        <w:rPr>
+          <w:rFonts w:hint="eastAsia"/>
+          <w:lang w:val="en-US" w:eastAsia="zh-CN"/>
+        </w:rPr>
+        <w:t xml:space="preserve">    prefix, 243:前缀</w:t>
+      </w:r>
+      <w:r>
+        <w:rPr>
+          <w:rFonts w:hint="eastAsia"/>
+          <w:lang w:val="en-US" w:eastAsia="zh-CN"/>
+        </w:rPr>
+        <w:br w:type="textWrapping"/>
+      </w:r>
+      <w:r>
+        <w:rPr>
+          <w:rFonts w:hint="eastAsia"/>
+          <w:lang w:val="en-US" w:eastAsia="zh-CN"/>
+        </w:rPr>
+        <w:t xml:space="preserve">    ripple-carry, 240:行波进位</w:t>
+      </w:r>
+      <w:r>
+        <w:rPr>
+          <w:rFonts w:hint="eastAsia"/>
+          <w:lang w:val="en-US" w:eastAsia="zh-CN"/>
+        </w:rPr>
+        <w:br w:type="textWrapping"/>
+      </w:r>
+      <w:r>
+        <w:rPr>
+          <w:rFonts w:hint="eastAsia"/>
+          <w:lang w:val="en-US" w:eastAsia="zh-CN"/>
+        </w:rPr>
+        <w:t>Addition, 14 –15, 17 –18, 235, 239 –246, 297. See also Adders加法，另见加法器</w:t>
+      </w:r>
+      <w:r>
+        <w:rPr>
+          <w:rFonts w:hint="eastAsia"/>
+          <w:lang w:val="en-US" w:eastAsia="zh-CN"/>
+        </w:rPr>
+        <w:br w:type="textWrapping"/>
+      </w:r>
+      <w:r>
+        <w:rPr>
+          <w:rFonts w:hint="eastAsia"/>
+          <w:lang w:val="en-US" w:eastAsia="zh-CN"/>
+        </w:rPr>
+        <w:t xml:space="preserve">    binary, 14–15:二进制</w:t>
+      </w:r>
+      <w:r>
+        <w:rPr>
+          <w:rFonts w:hint="eastAsia"/>
+          <w:lang w:val="en-US" w:eastAsia="zh-CN"/>
+        </w:rPr>
+        <w:br w:type="textWrapping"/>
+      </w:r>
+      <w:r>
+        <w:rPr>
+          <w:rFonts w:hint="eastAsia"/>
+          <w:lang w:val="en-US" w:eastAsia="zh-CN"/>
+        </w:rPr>
+        <w:t xml:space="preserve">    floating point, 259:浮点数</w:t>
+      </w:r>
+    </w:p>
+    <w:p>
+      <w:pPr>
+        <w:ind w:firstLine="420" w:firstLineChars="0"/>
+        <w:rPr>
+          <w:rFonts w:hint="eastAsia"/>
+          <w:lang w:val="en-US" w:eastAsia="zh-CN"/>
+        </w:rPr>
+      </w:pPr>
+      <w:r>
+        <w:rPr>
+          <w:rFonts w:hint="eastAsia"/>
+          <w:lang w:val="en-US" w:eastAsia="zh-CN"/>
+        </w:rPr>
+        <w:t>signed binary, 15–17:带符号二进制数</w:t>
+      </w:r>
+      <w:r>
+        <w:rPr>
+          <w:rFonts w:hint="eastAsia"/>
+          <w:lang w:val="en-US" w:eastAsia="zh-CN"/>
+        </w:rPr>
+        <w:br w:type="textWrapping"/>
+      </w:r>
+      <w:r>
+        <w:rPr>
+          <w:rFonts w:hint="eastAsia"/>
+          <w:lang w:val="en-US" w:eastAsia="zh-CN"/>
+        </w:rPr>
+        <w:t>Address. See also Memory地址，另见存储器</w:t>
+      </w:r>
+      <w:r>
+        <w:rPr>
+          <w:rFonts w:hint="eastAsia"/>
+          <w:lang w:val="en-US" w:eastAsia="zh-CN"/>
+        </w:rPr>
+        <w:br w:type="textWrapping"/>
+      </w:r>
+      <w:r>
+        <w:rPr>
+          <w:rFonts w:hint="eastAsia"/>
+          <w:lang w:val="en-US" w:eastAsia="zh-CN"/>
+        </w:rPr>
+        <w:t xml:space="preserve">    physical, 509–513 :物理</w:t>
+      </w:r>
+      <w:r>
+        <w:rPr>
+          <w:rFonts w:hint="eastAsia"/>
+          <w:lang w:val="en-US" w:eastAsia="zh-CN"/>
+        </w:rPr>
+        <w:br w:type="textWrapping"/>
+      </w:r>
+      <w:r>
+        <w:rPr>
+          <w:rFonts w:hint="eastAsia"/>
+          <w:lang w:val="en-US" w:eastAsia="zh-CN"/>
+        </w:rPr>
+        <w:t xml:space="preserve">    translation, 509–512 :转换</w:t>
+      </w:r>
+      <w:r>
+        <w:rPr>
+          <w:rFonts w:hint="eastAsia"/>
+          <w:lang w:val="en-US" w:eastAsia="zh-CN"/>
+        </w:rPr>
+        <w:br w:type="textWrapping"/>
+      </w:r>
+      <w:r>
+        <w:rPr>
+          <w:rFonts w:hint="eastAsia"/>
+          <w:lang w:val="en-US" w:eastAsia="zh-CN"/>
+        </w:rPr>
+        <w:t xml:space="preserve">    virtual, 508. See also Virtual memory :虚拟，另见虚拟内存</w:t>
+      </w:r>
+      <w:r>
+        <w:rPr>
+          <w:rFonts w:hint="eastAsia"/>
+          <w:lang w:val="en-US" w:eastAsia="zh-CN"/>
+        </w:rPr>
+        <w:br w:type="textWrapping"/>
+      </w:r>
+      <w:r>
+        <w:rPr>
+          <w:rFonts w:hint="eastAsia"/>
+          <w:lang w:val="en-US" w:eastAsia="zh-CN"/>
+        </w:rPr>
+        <w:t>Addressing modes, ARM, 336:寻址方式，ARM</w:t>
+      </w:r>
+      <w:r>
+        <w:rPr>
+          <w:rFonts w:hint="eastAsia"/>
+          <w:lang w:val="en-US" w:eastAsia="zh-CN"/>
+        </w:rPr>
+        <w:br w:type="textWrapping"/>
+      </w:r>
+      <w:r>
+        <w:rPr>
+          <w:rFonts w:hint="eastAsia"/>
+          <w:lang w:val="en-US" w:eastAsia="zh-CN"/>
+        </w:rPr>
+        <w:t xml:space="preserve">    base, 336:基址</w:t>
+      </w:r>
+      <w:r>
+        <w:rPr>
+          <w:rFonts w:hint="eastAsia"/>
+          <w:lang w:val="en-US" w:eastAsia="zh-CN"/>
+        </w:rPr>
+        <w:br w:type="textWrapping"/>
+      </w:r>
+      <w:r>
+        <w:rPr>
+          <w:rFonts w:hint="eastAsia"/>
+          <w:lang w:val="en-US" w:eastAsia="zh-CN"/>
+        </w:rPr>
+        <w:t xml:space="preserve">    immediate, 336 :立即数</w:t>
+      </w:r>
+      <w:r>
+        <w:rPr>
+          <w:rFonts w:hint="eastAsia"/>
+          <w:lang w:val="en-US" w:eastAsia="zh-CN"/>
+        </w:rPr>
+        <w:br w:type="textWrapping"/>
+      </w:r>
+      <w:r>
+        <w:rPr>
+          <w:rFonts w:hint="eastAsia"/>
+          <w:lang w:val="en-US" w:eastAsia="zh-CN"/>
+        </w:rPr>
+        <w:t xml:space="preserve">    PC-relative, 336:相对PC</w:t>
+      </w:r>
+    </w:p>
+    <w:p>
+      <w:pPr>
+        <w:ind w:firstLine="420" w:firstLineChars="0"/>
+        <w:rPr>
+          <w:rFonts w:hint="eastAsia"/>
+          <w:lang w:val="en-US" w:eastAsia="zh-CN"/>
+        </w:rPr>
+      </w:pPr>
+      <w:r>
+        <w:rPr>
+          <w:rFonts w:hint="eastAsia"/>
+          <w:lang w:val="en-US" w:eastAsia="zh-CN"/>
+        </w:rPr>
+        <w:t>register, 336：寄存器</w:t>
+      </w:r>
+    </w:p>
+    <w:p>
+      <w:pPr>
+        <w:rPr>
+          <w:rFonts w:hint="eastAsia"/>
+          <w:lang w:val="en-US" w:eastAsia="zh-CN"/>
+        </w:rPr>
+      </w:pPr>
+      <w:r>
+        <w:rPr>
+          <w:rFonts w:hint="eastAsia"/>
+          <w:lang w:val="en-US" w:eastAsia="zh-CN"/>
+        </w:rPr>
+        <w:t>Advanced High-performance Bus：先进的高性能总线</w:t>
+      </w:r>
+      <w:r>
+        <w:rPr>
+          <w:rFonts w:hint="eastAsia"/>
+          <w:lang w:val="en-US" w:eastAsia="zh-CN"/>
+        </w:rPr>
+        <w:br w:type="textWrapping"/>
+      </w:r>
+      <w:r>
+        <w:rPr>
+          <w:rFonts w:hint="eastAsia"/>
+          <w:lang w:val="en-US" w:eastAsia="zh-CN"/>
+        </w:rPr>
+        <w:tab/>
+      </w:r>
+      <w:r>
+        <w:rPr>
+          <w:rFonts w:hint="eastAsia"/>
+          <w:lang w:val="en-US" w:eastAsia="zh-CN"/>
+        </w:rPr>
+        <w:t>(AHB), 531.e54</w:t>
+      </w:r>
+      <w:r>
+        <w:rPr>
+          <w:rFonts w:hint="eastAsia"/>
+          <w:lang w:val="en-US" w:eastAsia="zh-CN"/>
+        </w:rPr>
+        <w:br w:type="textWrapping"/>
+      </w:r>
+      <w:r>
+        <w:rPr>
+          <w:rFonts w:hint="eastAsia"/>
+          <w:lang w:val="en-US" w:eastAsia="zh-CN"/>
+        </w:rPr>
+        <w:t>Advanced Micro Devices：</w:t>
+      </w:r>
+      <w:r>
+        <w:rPr>
+          <w:rFonts w:hint="eastAsia" w:ascii="等线" w:hAnsi="等线" w:eastAsia="等线" w:cs="等线"/>
+          <w:color w:val="FF0000"/>
+          <w:szCs w:val="21"/>
+          <w:lang w:val="en-US" w:eastAsia="zh-CN"/>
+        </w:rPr>
+        <w:t>(公司名称)</w:t>
+      </w:r>
+      <w:r>
+        <w:rPr>
+          <w:rFonts w:hint="eastAsia"/>
+          <w:lang w:val="en-US" w:eastAsia="zh-CN"/>
+        </w:rPr>
+        <w:br w:type="textWrapping"/>
+      </w:r>
+      <w:r>
+        <w:rPr>
+          <w:rFonts w:hint="eastAsia"/>
+          <w:lang w:val="en-US" w:eastAsia="zh-CN"/>
+        </w:rPr>
+        <w:tab/>
+      </w:r>
+      <w:r>
+        <w:rPr>
+          <w:rFonts w:hint="eastAsia"/>
+          <w:lang w:val="en-US" w:eastAsia="zh-CN"/>
+        </w:rPr>
+        <w:t>(AMD), 296</w:t>
+      </w:r>
+    </w:p>
+    <w:p>
+      <w:pPr>
+        <w:rPr>
+          <w:rFonts w:hint="eastAsia"/>
+          <w:lang w:val="en-US" w:eastAsia="zh-CN"/>
+        </w:rPr>
+      </w:pPr>
+      <w:r>
+        <w:rPr>
+          <w:rFonts w:hint="eastAsia"/>
+          <w:lang w:val="en-US" w:eastAsia="zh-CN"/>
+        </w:rPr>
+        <w:t>Advanced microarchitecture, 456–470:先进微结构</w:t>
+      </w:r>
+    </w:p>
+    <w:p>
+      <w:pPr>
+        <w:rPr>
+          <w:rFonts w:hint="eastAsia"/>
+          <w:lang w:val="en-US" w:eastAsia="zh-CN"/>
+        </w:rPr>
+      </w:pPr>
+      <w:r>
+        <w:rPr>
+          <w:rFonts w:hint="eastAsia"/>
+          <w:lang w:val="en-US" w:eastAsia="zh-CN"/>
+        </w:rPr>
+        <w:t xml:space="preserve">    branch prediction. See Branch prediction:分支预测</w:t>
+      </w:r>
+    </w:p>
+    <w:p>
+      <w:pPr>
+        <w:ind w:firstLine="420" w:firstLineChars="0"/>
+        <w:rPr>
+          <w:rFonts w:hint="eastAsia"/>
+          <w:lang w:val="en-US" w:eastAsia="zh-CN"/>
+        </w:rPr>
+      </w:pPr>
+      <w:r>
+        <w:rPr>
+          <w:rFonts w:hint="eastAsia"/>
+          <w:lang w:val="en-US" w:eastAsia="zh-CN"/>
+        </w:rPr>
+        <w:t>deep pipelines. See Deep pipelines :深度流水线</w:t>
+      </w:r>
+    </w:p>
+    <w:p>
+      <w:pPr>
+        <w:ind w:firstLine="420" w:firstLineChars="0"/>
+        <w:rPr>
+          <w:rFonts w:hint="eastAsia"/>
+          <w:lang w:val="en-US" w:eastAsia="zh-CN"/>
+        </w:rPr>
+      </w:pPr>
+      <w:r>
+        <w:rPr>
+          <w:rFonts w:hint="eastAsia"/>
+          <w:lang w:val="en-US" w:eastAsia="zh-CN"/>
+        </w:rPr>
+        <w:t>heterogeneous multiprocessors. See Heterogeneous multiprocessors:异构多处理器</w:t>
+      </w:r>
+    </w:p>
+    <w:p>
+      <w:pPr>
+        <w:ind w:firstLine="420" w:firstLineChars="0"/>
+        <w:rPr>
+          <w:rFonts w:hint="eastAsia"/>
+          <w:lang w:val="en-US" w:eastAsia="zh-CN"/>
+        </w:rPr>
+      </w:pPr>
+      <w:r>
+        <w:rPr>
+          <w:rFonts w:hint="eastAsia"/>
+          <w:lang w:val="en-US" w:eastAsia="zh-CN"/>
+        </w:rPr>
+        <w:t>homogeneous multiprocessors.See Homogeneous multiprocessors:同构型多处理器</w:t>
+      </w:r>
+    </w:p>
+    <w:p>
+      <w:pPr>
+        <w:ind w:firstLine="420" w:firstLineChars="0"/>
+        <w:rPr>
+          <w:rFonts w:hint="eastAsia"/>
+          <w:lang w:val="en-US" w:eastAsia="zh-CN"/>
+        </w:rPr>
+      </w:pPr>
+      <w:r>
+        <w:rPr>
+          <w:rFonts w:hint="eastAsia"/>
+          <w:lang w:val="en-US" w:eastAsia="zh-CN"/>
+        </w:rPr>
+        <w:t>micro-operations. See Microoperations：微操作</w:t>
+      </w:r>
+    </w:p>
+    <w:p>
+      <w:pPr>
+        <w:ind w:firstLine="420" w:firstLineChars="0"/>
+        <w:rPr>
+          <w:rFonts w:hint="eastAsia"/>
+          <w:lang w:val="en-US" w:eastAsia="zh-CN"/>
+        </w:rPr>
+      </w:pPr>
+      <w:r>
+        <w:rPr>
+          <w:rFonts w:hint="eastAsia"/>
+          <w:lang w:val="en-US" w:eastAsia="zh-CN"/>
+        </w:rPr>
+        <w:t>multiprocessors. See Multiprocessors：多处理器</w:t>
+      </w:r>
+    </w:p>
+    <w:p>
+      <w:pPr>
+        <w:ind w:firstLine="420" w:firstLineChars="0"/>
+        <w:rPr>
+          <w:rFonts w:hint="eastAsia"/>
+          <w:lang w:val="en-US" w:eastAsia="zh-CN"/>
+        </w:rPr>
+      </w:pPr>
+      <w:r>
+        <w:rPr>
+          <w:rFonts w:hint="eastAsia"/>
+          <w:lang w:val="en-US" w:eastAsia="zh-CN"/>
+        </w:rPr>
+        <w:t>multithreading. See Multithreading :多线程</w:t>
+      </w:r>
+    </w:p>
+    <w:p>
+      <w:pPr>
+        <w:ind w:firstLine="420" w:firstLineChars="0"/>
+        <w:rPr>
+          <w:rFonts w:hint="eastAsia"/>
+          <w:lang w:val="en-US" w:eastAsia="zh-CN"/>
+        </w:rPr>
+      </w:pPr>
+      <w:r>
+        <w:rPr>
+          <w:rFonts w:hint="eastAsia"/>
+          <w:lang w:val="en-US" w:eastAsia="zh-CN"/>
+        </w:rPr>
+        <w:t>out-of-order processor. See Out-of-order processor:异步处理器</w:t>
+      </w:r>
+    </w:p>
+    <w:p>
+      <w:pPr>
+        <w:ind w:firstLine="420" w:firstLineChars="0"/>
+        <w:rPr>
+          <w:rFonts w:hint="eastAsia"/>
+          <w:lang w:val="en-US" w:eastAsia="zh-CN"/>
+        </w:rPr>
+      </w:pPr>
+      <w:r>
+        <w:rPr>
+          <w:rFonts w:hint="eastAsia"/>
+          <w:lang w:val="en-US" w:eastAsia="zh-CN"/>
+        </w:rPr>
+        <w:t>register renaming. See Register renaming:寄存器重命名</w:t>
+      </w:r>
+    </w:p>
+    <w:p>
+      <w:pPr>
+        <w:ind w:firstLine="420" w:firstLineChars="0"/>
+        <w:rPr>
+          <w:rFonts w:hint="eastAsia"/>
+          <w:lang w:val="en-US" w:eastAsia="zh-CN"/>
+        </w:rPr>
+      </w:pPr>
+      <w:r>
+        <w:rPr>
+          <w:rFonts w:hint="eastAsia"/>
+          <w:lang w:val="en-US" w:eastAsia="zh-CN"/>
+        </w:rPr>
+        <w:t>single instruction multiple data. See Single Instruction Multiple Data(SIMD):单指令多数据流</w:t>
+      </w:r>
+    </w:p>
+    <w:p>
+      <w:pPr>
+        <w:ind w:firstLine="420" w:firstLineChars="0"/>
+        <w:rPr>
+          <w:rFonts w:hint="eastAsia"/>
+          <w:lang w:val="en-US" w:eastAsia="zh-CN"/>
+        </w:rPr>
+      </w:pPr>
+      <w:r>
+        <w:rPr>
+          <w:rFonts w:hint="eastAsia"/>
+          <w:lang w:val="en-US" w:eastAsia="zh-CN"/>
+        </w:rPr>
+        <w:t>superscalar processor. See Superscalar processor:超标量处理器</w:t>
+      </w:r>
+    </w:p>
+    <w:p>
+      <w:pPr>
+        <w:rPr>
+          <w:rFonts w:hint="eastAsia"/>
+          <w:lang w:val="en-US" w:eastAsia="zh-CN"/>
+        </w:rPr>
+      </w:pPr>
+      <w:r>
+        <w:rPr>
+          <w:rFonts w:hint="eastAsia"/>
+          <w:lang w:val="en-US" w:eastAsia="zh-CN"/>
+        </w:rPr>
+        <w:t>Advanced Microcontroller Bus Architecture (AMBA), 531.e54：先进的</w:t>
       </w:r>
       <w:bookmarkStart w:id="3" w:name="_GoBack"/>
       <w:bookmarkEnd w:id="3"/>
@@ -543,400 +1176,127 @@
           <w:rFonts w:hint="eastAsia"/>
           <w:lang w:val="en-US" w:eastAsia="zh-CN"/>
         </w:rPr>
-        <w:t>模拟数字转换</w:t>
-      </w:r>
-      <w:r>
-        <w:rPr>
-          <w:rFonts w:hint="eastAsia"/>
-          <w:lang w:val="en-US" w:eastAsia="zh-CN"/>
-        </w:rPr>
-        <w:br w:type="textWrapping"/>
-      </w:r>
-      <w:r>
-        <w:rPr>
-          <w:rFonts w:hint="eastAsia"/>
-          <w:lang w:val="en-US" w:eastAsia="zh-CN"/>
-        </w:rPr>
-        <w:t xml:space="preserve">    registers in, 532寄存器入</w:t>
-      </w:r>
-      <w:r>
-        <w:rPr>
-          <w:rFonts w:hint="eastAsia"/>
-          <w:lang w:val="en-US" w:eastAsia="zh-CN"/>
-        </w:rPr>
-        <w:br w:type="textWrapping"/>
-      </w:r>
-      <w:r>
-        <w:rPr>
-          <w:rFonts w:hint="eastAsia"/>
-          <w:lang w:val="en-US" w:eastAsia="zh-CN"/>
-        </w:rPr>
-        <w:t>ADCs. See Analog/digital converters</w:t>
-      </w:r>
-      <w:r>
-        <w:rPr>
-          <w:rFonts w:hint="eastAsia"/>
-          <w:lang w:val="en-US" w:eastAsia="zh-CN"/>
-        </w:rPr>
-        <w:br w:type="textWrapping"/>
-      </w:r>
-      <w:r>
-        <w:rPr>
-          <w:rFonts w:hint="eastAsia"/>
-          <w:lang w:val="en-US" w:eastAsia="zh-CN"/>
-        </w:rPr>
-        <w:t>add, 297</w:t>
-      </w:r>
-      <w:r>
-        <w:rPr>
-          <w:rFonts w:hint="eastAsia"/>
-          <w:lang w:val="en-US" w:eastAsia="zh-CN"/>
-        </w:rPr>
-        <w:br w:type="textWrapping"/>
-      </w:r>
-      <w:r>
-        <w:rPr>
-          <w:rFonts w:hint="eastAsia"/>
-          <w:lang w:val="en-US" w:eastAsia="zh-CN"/>
-        </w:rPr>
-        <w:t>Adders, 239 –246L加法器</w:t>
-      </w:r>
-      <w:r>
-        <w:rPr>
-          <w:rFonts w:hint="eastAsia"/>
-          <w:lang w:val="en-US" w:eastAsia="zh-CN"/>
-        </w:rPr>
-        <w:br w:type="textWrapping"/>
-      </w:r>
-      <w:r>
-        <w:rPr>
-          <w:rFonts w:hint="eastAsia"/>
-          <w:lang w:val="en-US" w:eastAsia="zh-CN"/>
-        </w:rPr>
-        <w:t xml:space="preserve">    carry-lookahead, 241:先行进位</w:t>
-      </w:r>
-      <w:r>
-        <w:rPr>
-          <w:rFonts w:hint="eastAsia"/>
-          <w:lang w:val="en-US" w:eastAsia="zh-CN"/>
-        </w:rPr>
-        <w:br w:type="textWrapping"/>
-      </w:r>
-      <w:r>
-        <w:rPr>
-          <w:rFonts w:hint="eastAsia"/>
-          <w:lang w:val="en-US" w:eastAsia="zh-CN"/>
-        </w:rPr>
-        <w:t xml:space="preserve">    carry propagate, 240:进位传播</w:t>
-      </w:r>
-      <w:r>
-        <w:rPr>
-          <w:rFonts w:hint="eastAsia"/>
-          <w:lang w:val="en-US" w:eastAsia="zh-CN"/>
-        </w:rPr>
-        <w:br w:type="textWrapping"/>
-      </w:r>
-      <w:r>
-        <w:rPr>
-          <w:rFonts w:hint="eastAsia"/>
-          <w:lang w:val="en-US" w:eastAsia="zh-CN"/>
-        </w:rPr>
-        <w:t xml:space="preserve">    full, 56, 240全</w:t>
-      </w:r>
-      <w:r>
-        <w:rPr>
-          <w:rFonts w:hint="eastAsia"/>
-          <w:lang w:val="en-US" w:eastAsia="zh-CN"/>
-        </w:rPr>
-        <w:br w:type="textWrapping"/>
-      </w:r>
-      <w:r>
-        <w:rPr>
-          <w:rFonts w:hint="eastAsia"/>
-          <w:lang w:val="en-US" w:eastAsia="zh-CN"/>
-        </w:rPr>
-        <w:t xml:space="preserve">    half, 240半</w:t>
-      </w:r>
-      <w:r>
-        <w:rPr>
-          <w:rFonts w:hint="eastAsia"/>
-          <w:lang w:val="en-US" w:eastAsia="zh-CN"/>
-        </w:rPr>
-        <w:br w:type="textWrapping"/>
-      </w:r>
-      <w:r>
-        <w:rPr>
-          <w:rFonts w:hint="eastAsia"/>
-          <w:lang w:val="en-US" w:eastAsia="zh-CN"/>
-        </w:rPr>
-        <w:t xml:space="preserve">    HDL for, 184, 200:硬件描述语言</w:t>
-      </w:r>
-      <w:r>
-        <w:rPr>
-          <w:rFonts w:hint="eastAsia"/>
-          <w:lang w:val="en-US" w:eastAsia="zh-CN"/>
-        </w:rPr>
-        <w:br w:type="textWrapping"/>
-      </w:r>
-      <w:r>
-        <w:rPr>
-          <w:rFonts w:hint="eastAsia"/>
-          <w:lang w:val="en-US" w:eastAsia="zh-CN"/>
-        </w:rPr>
-        <w:t xml:space="preserve">    prefix, 243:前缀</w:t>
-      </w:r>
-      <w:r>
-        <w:rPr>
-          <w:rFonts w:hint="eastAsia"/>
-          <w:lang w:val="en-US" w:eastAsia="zh-CN"/>
-        </w:rPr>
-        <w:br w:type="textWrapping"/>
-      </w:r>
-      <w:r>
-        <w:rPr>
-          <w:rFonts w:hint="eastAsia"/>
-          <w:lang w:val="en-US" w:eastAsia="zh-CN"/>
-        </w:rPr>
-        <w:t xml:space="preserve">    ripple-carry, 240:行波进位</w:t>
-      </w:r>
-      <w:r>
-        <w:rPr>
-          <w:rFonts w:hint="eastAsia"/>
-          <w:lang w:val="en-US" w:eastAsia="zh-CN"/>
-        </w:rPr>
-        <w:br w:type="textWrapping"/>
-      </w:r>
-      <w:r>
-        <w:rPr>
-          <w:rFonts w:hint="eastAsia"/>
-          <w:lang w:val="en-US" w:eastAsia="zh-CN"/>
-        </w:rPr>
-        <w:t>addi, 304</w:t>
-      </w:r>
-      <w:r>
-        <w:rPr>
-          <w:rFonts w:hint="eastAsia"/>
-          <w:lang w:val="en-US" w:eastAsia="zh-CN"/>
-        </w:rPr>
-        <w:br w:type="textWrapping"/>
-      </w:r>
-      <w:r>
-        <w:rPr>
-          <w:rFonts w:hint="eastAsia"/>
-          <w:lang w:val="en-US" w:eastAsia="zh-CN"/>
-        </w:rPr>
-        <w:t>addiu, 345</w:t>
-      </w:r>
-      <w:r>
-        <w:rPr>
-          <w:rFonts w:hint="eastAsia"/>
-          <w:lang w:val="en-US" w:eastAsia="zh-CN"/>
-        </w:rPr>
-        <w:br w:type="textWrapping"/>
-      </w:r>
-      <w:r>
-        <w:rPr>
-          <w:rFonts w:hint="eastAsia"/>
-          <w:lang w:val="en-US" w:eastAsia="zh-CN"/>
-        </w:rPr>
-        <w:t>addu, 345</w:t>
-      </w:r>
-      <w:r>
-        <w:rPr>
-          <w:rFonts w:hint="eastAsia"/>
-          <w:lang w:val="en-US" w:eastAsia="zh-CN"/>
-        </w:rPr>
-        <w:br w:type="textWrapping"/>
-      </w:r>
-      <w:r>
-        <w:rPr>
-          <w:rFonts w:hint="eastAsia"/>
-          <w:lang w:val="en-US" w:eastAsia="zh-CN"/>
-        </w:rPr>
-        <w:t>Addition, 14 –15, 17 –18, 235, 239 –246, 297. See also Adders加法，另见加法器</w:t>
-      </w:r>
-      <w:r>
-        <w:rPr>
-          <w:rFonts w:hint="eastAsia"/>
-          <w:lang w:val="en-US" w:eastAsia="zh-CN"/>
-        </w:rPr>
-        <w:br w:type="textWrapping"/>
-      </w:r>
-      <w:r>
-        <w:rPr>
-          <w:rFonts w:hint="eastAsia"/>
-          <w:lang w:val="en-US" w:eastAsia="zh-CN"/>
-        </w:rPr>
-        <w:t xml:space="preserve">    binary, 14–15:二进制</w:t>
-      </w:r>
-      <w:r>
-        <w:rPr>
-          <w:rFonts w:hint="eastAsia"/>
-          <w:lang w:val="en-US" w:eastAsia="zh-CN"/>
-        </w:rPr>
-        <w:br w:type="textWrapping"/>
-      </w:r>
-      <w:r>
-        <w:rPr>
-          <w:rFonts w:hint="eastAsia"/>
-          <w:lang w:val="en-US" w:eastAsia="zh-CN"/>
-        </w:rPr>
-        <w:t xml:space="preserve">    floating point, 258 –259:浮点数</w:t>
-      </w:r>
-      <w:r>
-        <w:rPr>
-          <w:rFonts w:hint="eastAsia"/>
-          <w:lang w:val="en-US" w:eastAsia="zh-CN"/>
-        </w:rPr>
-        <w:br w:type="textWrapping"/>
-      </w:r>
-      <w:r>
-        <w:rPr>
-          <w:rFonts w:hint="eastAsia"/>
-          <w:lang w:val="en-US" w:eastAsia="zh-CN"/>
-        </w:rPr>
-        <w:t xml:space="preserve">    MIPS instructions, 344 –345, 622:MIPS指令</w:t>
-      </w:r>
-    </w:p>
-    <w:p>
-      <w:pPr>
-        <w:rPr>
-          <w:rFonts w:hint="eastAsia"/>
-          <w:lang w:val="en-US" w:eastAsia="zh-CN"/>
-        </w:rPr>
-      </w:pPr>
-      <w:r>
-        <w:rPr>
-          <w:rFonts w:hint="eastAsia"/>
-          <w:lang w:val="en-US" w:eastAsia="zh-CN"/>
-        </w:rPr>
-        <w:t>signed binary, 15–17:带符号二进制数</w:t>
-      </w:r>
-      <w:r>
-        <w:rPr>
-          <w:rFonts w:hint="eastAsia"/>
-          <w:lang w:val="en-US" w:eastAsia="zh-CN"/>
-        </w:rPr>
-        <w:br w:type="textWrapping"/>
-      </w:r>
-      <w:r>
-        <w:rPr>
-          <w:rFonts w:hint="eastAsia"/>
-          <w:lang w:val="en-US" w:eastAsia="zh-CN"/>
-        </w:rPr>
-        <w:t>Address. See also Memory地址，另见存储器</w:t>
-      </w:r>
-      <w:r>
-        <w:rPr>
-          <w:rFonts w:hint="eastAsia"/>
-          <w:lang w:val="en-US" w:eastAsia="zh-CN"/>
-        </w:rPr>
-        <w:br w:type="textWrapping"/>
-      </w:r>
-      <w:r>
-        <w:rPr>
-          <w:rFonts w:hint="eastAsia"/>
-          <w:lang w:val="en-US" w:eastAsia="zh-CN"/>
-        </w:rPr>
-        <w:t xml:space="preserve">    physical, 497–501:物理</w:t>
-      </w:r>
-      <w:r>
-        <w:rPr>
-          <w:rFonts w:hint="eastAsia"/>
-          <w:lang w:val="en-US" w:eastAsia="zh-CN"/>
-        </w:rPr>
-        <w:br w:type="textWrapping"/>
-      </w:r>
-      <w:r>
-        <w:rPr>
-          <w:rFonts w:hint="eastAsia"/>
-          <w:lang w:val="en-US" w:eastAsia="zh-CN"/>
-        </w:rPr>
-        <w:t xml:space="preserve">    translation, 497 –500:转换</w:t>
-      </w:r>
-      <w:r>
-        <w:rPr>
-          <w:rFonts w:hint="eastAsia"/>
-          <w:lang w:val="en-US" w:eastAsia="zh-CN"/>
-        </w:rPr>
-        <w:br w:type="textWrapping"/>
-      </w:r>
-      <w:r>
-        <w:rPr>
-          <w:rFonts w:hint="eastAsia"/>
-          <w:lang w:val="en-US" w:eastAsia="zh-CN"/>
-        </w:rPr>
-        <w:t xml:space="preserve">    virtual, 497. See also Virtual memory :虚拟，另见虚拟内存</w:t>
-      </w:r>
-      <w:r>
-        <w:rPr>
-          <w:rFonts w:hint="eastAsia"/>
-          <w:lang w:val="en-US" w:eastAsia="zh-CN"/>
-        </w:rPr>
-        <w:br w:type="textWrapping"/>
-      </w:r>
-      <w:r>
-        <w:rPr>
-          <w:rFonts w:hint="eastAsia"/>
-          <w:lang w:val="en-US" w:eastAsia="zh-CN"/>
-        </w:rPr>
-        <w:t>Addressing modes:寻址方式</w:t>
-      </w:r>
-      <w:r>
-        <w:rPr>
-          <w:rFonts w:hint="eastAsia"/>
-          <w:lang w:val="en-US" w:eastAsia="zh-CN"/>
-        </w:rPr>
-        <w:br w:type="textWrapping"/>
-      </w:r>
-      <w:r>
-        <w:rPr>
-          <w:rFonts w:hint="eastAsia"/>
-          <w:lang w:val="en-US" w:eastAsia="zh-CN"/>
-        </w:rPr>
-        <w:t xml:space="preserve">    MIPS, 333–335 </w:t>
-      </w:r>
-      <w:r>
-        <w:rPr>
-          <w:rFonts w:hint="eastAsia"/>
-          <w:lang w:val="en-US" w:eastAsia="zh-CN"/>
-        </w:rPr>
-        <w:br w:type="textWrapping"/>
-      </w:r>
-      <w:r>
-        <w:rPr>
-          <w:rFonts w:hint="eastAsia"/>
-          <w:lang w:val="en-US" w:eastAsia="zh-CN"/>
-        </w:rPr>
-        <w:t xml:space="preserve">      base, 333 :基址</w:t>
-      </w:r>
-      <w:r>
-        <w:rPr>
-          <w:rFonts w:hint="eastAsia"/>
-          <w:lang w:val="en-US" w:eastAsia="zh-CN"/>
-        </w:rPr>
-        <w:br w:type="textWrapping"/>
-      </w:r>
-      <w:r>
-        <w:rPr>
-          <w:rFonts w:hint="eastAsia"/>
-          <w:lang w:val="en-US" w:eastAsia="zh-CN"/>
-        </w:rPr>
-        <w:t xml:space="preserve">      immediate, 333 :立即数</w:t>
-      </w:r>
-      <w:r>
-        <w:rPr>
-          <w:rFonts w:hint="eastAsia"/>
-          <w:lang w:val="en-US" w:eastAsia="zh-CN"/>
-        </w:rPr>
-        <w:br w:type="textWrapping"/>
-      </w:r>
-      <w:r>
-        <w:rPr>
-          <w:rFonts w:hint="eastAsia"/>
-          <w:lang w:val="en-US" w:eastAsia="zh-CN"/>
-        </w:rPr>
-        <w:t xml:space="preserve">      PC-relative, 333 –334:相对PC</w:t>
+        <w:t>微控制器总线架构</w:t>
+      </w:r>
+    </w:p>
+    <w:p>
+      <w:pPr>
+        <w:rPr>
+          <w:rFonts w:hint="eastAsia"/>
+          <w:lang w:val="en-US" w:eastAsia="zh-CN"/>
+        </w:rPr>
+      </w:pPr>
+      <w:r>
+        <w:rPr>
+          <w:rFonts w:hint="eastAsia"/>
+          <w:lang w:val="en-US" w:eastAsia="zh-CN"/>
+        </w:rPr>
+        <w:t>Advanced RISC Machines, 472先进RISC机器</w:t>
+      </w:r>
+    </w:p>
+    <w:p>
+      <w:pPr>
+        <w:rPr>
+          <w:rFonts w:hint="eastAsia"/>
+          <w:lang w:val="en-US" w:eastAsia="zh-CN"/>
+        </w:rPr>
+      </w:pPr>
+      <w:r>
+        <w:rPr>
+          <w:rFonts w:hint="eastAsia"/>
+          <w:lang w:val="en-US" w:eastAsia="zh-CN"/>
+        </w:rPr>
+        <w:t>AHB. See Advanced High-performance Bus (AHB)：另见先进的高性能总线</w:t>
+      </w:r>
+    </w:p>
+    <w:p>
+      <w:pPr>
+        <w:rPr>
+          <w:rFonts w:hint="eastAsia"/>
+          <w:lang w:val="en-US" w:eastAsia="zh-CN"/>
+        </w:rPr>
+      </w:pPr>
+      <w:r>
+        <w:rPr>
+          <w:rFonts w:hint="eastAsia"/>
+          <w:lang w:val="en-US" w:eastAsia="zh-CN"/>
+        </w:rPr>
+        <w:t>AHB-Lite bus, 531.e54–531.e55</w:t>
+      </w:r>
+    </w:p>
+    <w:p>
+      <w:pPr>
+        <w:rPr>
+          <w:rFonts w:hint="eastAsia"/>
+          <w:lang w:val="en-US" w:eastAsia="zh-CN"/>
+        </w:rPr>
+      </w:pPr>
+      <w:r>
+        <w:rPr>
+          <w:rFonts w:hint="eastAsia"/>
+          <w:lang w:val="en-US" w:eastAsia="zh-CN"/>
+        </w:rPr>
+        <w:t>Altera FPGA, 274–279:Altera现场可编程逻辑门阵列</w:t>
+      </w:r>
+    </w:p>
+    <w:p>
+      <w:pPr>
+        <w:rPr>
+          <w:rFonts w:hint="eastAsia"/>
+          <w:lang w:val="en-US" w:eastAsia="zh-CN"/>
+        </w:rPr>
+      </w:pPr>
+      <w:r>
+        <w:rPr>
+          <w:rFonts w:hint="eastAsia"/>
+          <w:lang w:val="en-US" w:eastAsia="zh-CN"/>
+        </w:rPr>
+        <w:t>ALU. See Arithmetic/logical unit (ALU):算术逻辑单元</w:t>
+      </w:r>
+    </w:p>
+    <w:p>
+      <w:pPr>
+        <w:rPr>
+          <w:rFonts w:hint="eastAsia"/>
+          <w:lang w:val="en-US" w:eastAsia="zh-CN"/>
+        </w:rPr>
+      </w:pPr>
+      <w:r>
+        <w:rPr>
+          <w:rFonts w:hint="eastAsia"/>
+          <w:lang w:val="en-US" w:eastAsia="zh-CN"/>
+        </w:rPr>
+        <w:t>ALU Decoder, 398–400:ALU译码器</w:t>
+      </w:r>
+    </w:p>
+    <w:p>
+      <w:pPr>
+        <w:rPr>
+          <w:rFonts w:hint="eastAsia"/>
+          <w:lang w:val="en-US" w:eastAsia="zh-CN"/>
+        </w:rPr>
+      </w:pPr>
+      <w:r>
+        <w:rPr>
+          <w:rFonts w:hint="eastAsia"/>
+          <w:lang w:val="en-US" w:eastAsia="zh-CN"/>
+        </w:rPr>
+        <w:t>ALUControl, 248–250, 392, 395</w:t>
+      </w:r>
+    </w:p>
+    <w:p>
+      <w:pPr>
+        <w:rPr>
+          <w:rFonts w:hint="eastAsia"/>
+          <w:lang w:val="en-US" w:eastAsia="zh-CN"/>
+        </w:rPr>
+      </w:pPr>
+      <w:r>
+        <w:rPr>
+          <w:rFonts w:hint="eastAsia"/>
+          <w:lang w:val="en-US" w:eastAsia="zh-CN"/>
+        </w:rPr>
+        <w:t>ALUOp, 398</w:t>
       </w:r>
     </w:p>
     <w:sectPr>
@@ -954,7 +1314,7 @@
   <w:docDefaults>
     <w:rPrDefault>
       <w:rPr>
-        <w:rFonts w:ascii="Times New Roman" w:hAnsi="Times New Roman" w:eastAsia="宋体" w:cs="Times New Roman"/>
+        <w:rFonts w:asciiTheme="minorHAnsi" w:hAnsiTheme="minorHAnsi" w:eastAsiaTheme="minorEastAsia" w:cstheme="minorBidi"/>
       </w:rPr>
     </w:rPrDefault>
   </w:docDefaults>
@@ -989,16 +1349,16 @@
     <w:lsdException w:unhideWhenUsed="0" w:uiPriority="0" w:semiHidden="0" w:name="toc 9"/>
     <w:lsdException w:unhideWhenUsed="0" w:uiPriority="0" w:semiHidden="0" w:name="Normal Indent"/>
     <w:lsdException w:unhideWhenUsed="0" w:uiPriority="0" w:semiHidden="0" w:name="footnote text"/>
-    <w:lsdException w:unhideWhenUsed="0" w:uiPriority="0" w:semiHidden="0" w:name="annotation text"/>
+    <w:lsdException w:uiPriority="99" w:name="annotation text"/>
     <w:lsdException w:unhideWhenUsed="0" w:uiPriority="0" w:semiHidden="0" w:name="header"/>
-    <w:lsdException w:unhideWhenUsed="0" w:uiPriority="0" w:semiHidden="0" w:name="footer"/>
+    <w:lsdException w:uiPriority="99" w:semiHidden="0" w:name="footer"/>
     <w:lsdException w:unhideWhenUsed="0" w:uiPriority="0" w:semiHidden="0" w:name="index heading"/>
     <w:lsdException w:qFormat="1" w:uiPriority="0" w:name="caption"/>
     <w:lsdException w:unhideWhenUsed="0" w:uiPriority="0" w:semiHidden="0" w:name="table of figures"/>
     <w:lsdException w:unhideWhenUsed="0" w:uiPriority="0" w:semiHidden="0" w:name="envelope address"/>
     <w:lsdException w:unhideWhenUsed="0" w:uiPriority="0" w:semiHidden="0" w:name="envelope return"/>
     <w:lsdException w:unhideWhenUsed="0" w:uiPriority="0" w:semiHidden="0" w:name="footnote reference"/>
-    <w:lsdException w:unhideWhenUsed="0" w:uiPriority="0" w:semiHidden="0" w:name="annotation reference"/>
+    <w:lsdException w:uiPriority="99" w:name="annotation reference"/>
     <w:lsdException w:unhideWhenUsed="0" w:uiPriority="0" w:semiHidden="0" w:name="line number"/>
     <w:lsdException w:unhideWhenUsed="0" w:uiPriority="0" w:semiHidden="0" w:name="page number"/>
     <w:lsdException w:unhideWhenUsed="0" w:uiPriority="0" w:semiHidden="0" w:name="endnote reference"/>
@@ -1024,7 +1384,7 @@
     <w:lsdException w:qFormat="1" w:unhideWhenUsed="0" w:uiPriority="0" w:semiHidden="0" w:name="Title"/>
     <w:lsdException w:unhideWhenUsed="0" w:uiPriority="0" w:semiHidden="0" w:name="Closing"/>
     <w:lsdException w:unhideWhenUsed="0" w:uiPriority="0" w:semiHidden="0" w:name="Signature"/>
-    <w:lsdException w:unhideWhenUsed="0" w:uiPriority="0" w:name="Default Paragraph Font"/>
+    <w:lsdException w:qFormat="1" w:unhideWhenUsed="0" w:uiPriority="0" w:name="Default Paragraph Font"/>
     <w:lsdException w:unhideWhenUsed="0" w:uiPriority="0" w:semiHidden="0" w:name="Body Text"/>
     <w:lsdException w:unhideWhenUsed="0" w:uiPriority="0" w:semiHidden="0" w:name="Body Text Indent"/>
     <w:lsdException w:unhideWhenUsed="0" w:uiPriority="0" w:semiHidden="0" w:name="List Continue"/>
@@ -1227,6 +1587,7 @@
   <w:style w:type="character" w:default="1" w:styleId="2">
     <w:name w:val="Default Paragraph Font"/>
     <w:semiHidden/>
+    <w:qFormat/>
     <w:uiPriority w:val="0"/>
   </w:style>
   <w:style w:type="table" w:default="1" w:styleId="3">
@@ -1257,6 +1618,7 @@
   <w:style w:type="character" w:customStyle="1" w:styleId="5">
     <w:name w:val="fontstyle11"/>
     <w:basedOn w:val="2"/>
+    <w:qFormat/>
     <w:uiPriority w:val="0"/>
     <w:rPr>
       <w:rFonts w:ascii="AdvOT8608a8d1 + 20" w:hAnsi="AdvOT8608a8d1 + 20" w:eastAsia="AdvOT8608a8d1 + 20" w:cs="AdvOT8608a8d1 + 20"/>
